--- a/Test_BP/Fol_2k_files_500(2)/es-ES/file 500_2 - Copy (254).docx
+++ b/Test_BP/Fol_2k_files_500(2)/es-ES/file 500_2 - Copy (254).docx
@@ -1,7 +1,7 @@
 
 <file path=word/document.xml><?xml version="1.0" encoding="utf-8"?>
 <w:document xmlns:wpc="http://schemas.microsoft.com/office/word/2010/wordprocessingCanvas" xmlns:cx="http://schemas.microsoft.com/office/drawing/2014/chartex" xmlns:cx1="http://schemas.microsoft.com/office/drawing/2015/9/8/chartex" xmlns:cx2="http://schemas.microsoft.com/office/drawing/2015/10/21/chartex" xmlns:cx3="http://schemas.microsoft.com/office/drawing/2016/5/9/chartex" xmlns:cx4="http://schemas.microsoft.com/office/drawing/2016/5/10/chartex" xmlns:cx5="http://schemas.microsoft.com/office/drawing/2016/5/11/chartex" xmlns:mc="http://schemas.openxmlformats.org/markup-compatibility/2006" xmlns:o="urn:schemas-microsoft-com:office:office" xmlns:r="http://schemas.openxmlformats.org/officeDocument/2006/relationships" xmlns:m="http://schemas.openxmlformats.org/officeDocument/2006/math" xmlns:v="urn:schemas-microsoft-com:vml" xmlns:wp14="http://schemas.microsoft.com/office/word/2010/wordprocessingDrawing" xmlns:wp="http://schemas.openxmlformats.org/drawingml/2006/wordprocessingDrawing" xmlns:w10="urn:schemas-microsoft-com:office:word" xmlns:w="http://schemas.openxmlformats.org/wordprocessingml/2006/main" xmlns:w14="http://schemas.microsoft.com/office/word/2010/wordml" xmlns:w15="http://schemas.microsoft.com/office/word/2012/wordml" xmlns:wne="http://schemas.microsoft.com/office/word/2006/wordml" xmlns:wpg="http://schemas.microsoft.com/office/word/2010/wordprocessingGroup" xmlns:wpi="http://schemas.microsoft.com/office/word/2010/wordprocessingInk" xmlns:wps="http://schemas.microsoft.com/office/word/2010/wordprocessingShape" mc:Ignorable="w14 w15 wp14">
-  <!-- Generated by Aspose.Words for Java 20.12.0 -->
+  <!-- Generated by Aspose.Words for Java 21.10.0 -->
   <w:body>
     <w:p>
       <w:pPr>
@@ -35,44 +35,44 @@
           <w:highlight w:val="none"/>
           <w:u w:val="none" w:color="auto"/>
           <w:effect w:val="none"/>
-          <w:bdr w:val="nil"/>
-          <w:shd w:val="clear" w:color="auto" w:fill="auto"/>
-          <w:vertAlign w:val="baseline"/>
-          <w:rtl w:val="0"/>
-          <w:cs w:val="0"/>
-          <w:lang w:val="es-ES" w:eastAsia="zh-TW" w:bidi="ar-SA"/>
-        </w:rPr>
-        <w:t>t êëxcêëpt tõó sõó têëmpêër müútüúäål täåstêës mõóthêër.</w:t>
-      </w:r>
-      <w:r>
-        <w:rPr>
-          <w:rStyle w:val="DefaultParagraphFont"/>
-          <w:rFonts w:ascii="Calibri" w:eastAsia="Calibri" w:hAnsi="Calibri" w:cs="Calibri"/>
-          <w:b w:val="0"/>
-          <w:bCs w:val="0"/>
-          <w:i w:val="0"/>
-          <w:iCs w:val="0"/>
-          <w:caps w:val="0"/>
-          <w:smallCaps w:val="0"/>
-          <w:strike w:val="0"/>
-          <w:dstrike w:val="0"/>
-          <w:outline w:val="0"/>
-          <w:shadow w:val="0"/>
-          <w:emboss w:val="0"/>
-          <w:imprint w:val="0"/>
-          <w:noProof w:val="0"/>
-          <w:vanish w:val="0"/>
-          <w:color w:val="auto"/>
-          <w:spacing w:val="0"/>
-          <w:w w:val="100"/>
-          <w:kern w:val="0"/>
-          <w:position w:val="0"/>
-          <w:sz w:val="22"/>
-          <w:szCs w:val="22"/>
-          <w:highlight w:val="none"/>
-          <w:u w:val="none" w:color="auto"/>
-          <w:effect w:val="none"/>
-          <w:bdr w:val="nil"/>
+          <w:bdr w:val="none" w:sz="0" w:space="0" w:color="auto"/>
+          <w:shd w:val="clear" w:color="auto" w:fill="auto"/>
+          <w:vertAlign w:val="baseline"/>
+          <w:rtl w:val="0"/>
+          <w:cs w:val="0"/>
+          <w:lang w:val="es-ES" w:eastAsia="zh-TW" w:bidi="ar-SA"/>
+        </w:rPr>
+        <w:t>t ééxcéépt tóô sóô téémpéér müútüúäål täåstéés móôthéér.</w:t>
+      </w:r>
+      <w:r>
+        <w:rPr>
+          <w:rStyle w:val="DefaultParagraphFont"/>
+          <w:rFonts w:ascii="Calibri" w:eastAsia="Calibri" w:hAnsi="Calibri" w:cs="Calibri"/>
+          <w:b w:val="0"/>
+          <w:bCs w:val="0"/>
+          <w:i w:val="0"/>
+          <w:iCs w:val="0"/>
+          <w:caps w:val="0"/>
+          <w:smallCaps w:val="0"/>
+          <w:strike w:val="0"/>
+          <w:dstrike w:val="0"/>
+          <w:outline w:val="0"/>
+          <w:shadow w:val="0"/>
+          <w:emboss w:val="0"/>
+          <w:imprint w:val="0"/>
+          <w:noProof w:val="0"/>
+          <w:vanish w:val="0"/>
+          <w:color w:val="auto"/>
+          <w:spacing w:val="0"/>
+          <w:w w:val="100"/>
+          <w:kern w:val="0"/>
+          <w:position w:val="0"/>
+          <w:sz w:val="22"/>
+          <w:szCs w:val="22"/>
+          <w:highlight w:val="none"/>
+          <w:u w:val="none" w:color="auto"/>
+          <w:effect w:val="none"/>
+          <w:bdr w:val="none" w:sz="0" w:space="0" w:color="auto"/>
           <w:shd w:val="clear" w:color="auto" w:fill="auto"/>
           <w:vertAlign w:val="baseline"/>
           <w:rtl w:val="0"/>
@@ -109,44 +109,44 @@
           <w:highlight w:val="none"/>
           <w:u w:val="none" w:color="auto"/>
           <w:effect w:val="none"/>
-          <w:bdr w:val="nil"/>
-          <w:shd w:val="clear" w:color="auto" w:fill="auto"/>
-          <w:vertAlign w:val="baseline"/>
-          <w:rtl w:val="0"/>
-          <w:cs w:val="0"/>
-          <w:lang w:val="es-ES" w:eastAsia="zh-TW" w:bidi="ar-SA"/>
-        </w:rPr>
-        <w:t>Întéêréêstéêd cúültìîvæátéêd ìîts cóòntìînúüìîng nóòw yéêt æáréê.</w:t>
-      </w:r>
-      <w:r>
-        <w:rPr>
-          <w:rStyle w:val="DefaultParagraphFont"/>
-          <w:rFonts w:ascii="Calibri" w:eastAsia="Calibri" w:hAnsi="Calibri" w:cs="Calibri"/>
-          <w:b w:val="0"/>
-          <w:bCs w:val="0"/>
-          <w:i w:val="0"/>
-          <w:iCs w:val="0"/>
-          <w:caps w:val="0"/>
-          <w:smallCaps w:val="0"/>
-          <w:strike w:val="0"/>
-          <w:dstrike w:val="0"/>
-          <w:outline w:val="0"/>
-          <w:shadow w:val="0"/>
-          <w:emboss w:val="0"/>
-          <w:imprint w:val="0"/>
-          <w:noProof w:val="0"/>
-          <w:vanish w:val="0"/>
-          <w:color w:val="auto"/>
-          <w:spacing w:val="0"/>
-          <w:w w:val="100"/>
-          <w:kern w:val="0"/>
-          <w:position w:val="0"/>
-          <w:sz w:val="22"/>
-          <w:szCs w:val="22"/>
-          <w:highlight w:val="none"/>
-          <w:u w:val="none" w:color="auto"/>
-          <w:effect w:val="none"/>
-          <w:bdr w:val="nil"/>
+          <w:bdr w:val="none" w:sz="0" w:space="0" w:color="auto"/>
+          <w:shd w:val="clear" w:color="auto" w:fill="auto"/>
+          <w:vertAlign w:val="baseline"/>
+          <w:rtl w:val="0"/>
+          <w:cs w:val="0"/>
+          <w:lang w:val="es-ES" w:eastAsia="zh-TW" w:bidi="ar-SA"/>
+        </w:rPr>
+        <w:t>Ïntéêréêstéêd cùültïîväãtéêd ïîts cõóntïînùüïîng nõów yéêt äãréê.</w:t>
+      </w:r>
+      <w:r>
+        <w:rPr>
+          <w:rStyle w:val="DefaultParagraphFont"/>
+          <w:rFonts w:ascii="Calibri" w:eastAsia="Calibri" w:hAnsi="Calibri" w:cs="Calibri"/>
+          <w:b w:val="0"/>
+          <w:bCs w:val="0"/>
+          <w:i w:val="0"/>
+          <w:iCs w:val="0"/>
+          <w:caps w:val="0"/>
+          <w:smallCaps w:val="0"/>
+          <w:strike w:val="0"/>
+          <w:dstrike w:val="0"/>
+          <w:outline w:val="0"/>
+          <w:shadow w:val="0"/>
+          <w:emboss w:val="0"/>
+          <w:imprint w:val="0"/>
+          <w:noProof w:val="0"/>
+          <w:vanish w:val="0"/>
+          <w:color w:val="auto"/>
+          <w:spacing w:val="0"/>
+          <w:w w:val="100"/>
+          <w:kern w:val="0"/>
+          <w:position w:val="0"/>
+          <w:sz w:val="22"/>
+          <w:szCs w:val="22"/>
+          <w:highlight w:val="none"/>
+          <w:u w:val="none" w:color="auto"/>
+          <w:effect w:val="none"/>
+          <w:bdr w:val="none" w:sz="0" w:space="0" w:color="auto"/>
           <w:shd w:val="clear" w:color="auto" w:fill="auto"/>
           <w:vertAlign w:val="baseline"/>
           <w:rtl w:val="0"/>
@@ -183,44 +183,44 @@
           <w:highlight w:val="none"/>
           <w:u w:val="none" w:color="auto"/>
           <w:effect w:val="none"/>
-          <w:bdr w:val="nil"/>
-          <w:shd w:val="clear" w:color="auto" w:fill="auto"/>
-          <w:vertAlign w:val="baseline"/>
-          <w:rtl w:val="0"/>
-          <w:cs w:val="0"/>
-          <w:lang w:val="es-ES" w:eastAsia="zh-TW" w:bidi="ar-SA"/>
-        </w:rPr>
-        <w:t>Õûùt ïïntêêrêêstêêd æáccêêptæáncêê õóûùr pæártïïæálïïty æáffrõóntïïng ûùnplêêæásæánt why æádd.</w:t>
-      </w:r>
-      <w:r>
-        <w:rPr>
-          <w:rStyle w:val="DefaultParagraphFont"/>
-          <w:rFonts w:ascii="Calibri" w:eastAsia="Calibri" w:hAnsi="Calibri" w:cs="Calibri"/>
-          <w:b w:val="0"/>
-          <w:bCs w:val="0"/>
-          <w:i w:val="0"/>
-          <w:iCs w:val="0"/>
-          <w:caps w:val="0"/>
-          <w:smallCaps w:val="0"/>
-          <w:strike w:val="0"/>
-          <w:dstrike w:val="0"/>
-          <w:outline w:val="0"/>
-          <w:shadow w:val="0"/>
-          <w:emboss w:val="0"/>
-          <w:imprint w:val="0"/>
-          <w:noProof w:val="0"/>
-          <w:vanish w:val="0"/>
-          <w:color w:val="auto"/>
-          <w:spacing w:val="0"/>
-          <w:w w:val="100"/>
-          <w:kern w:val="0"/>
-          <w:position w:val="0"/>
-          <w:sz w:val="22"/>
-          <w:szCs w:val="22"/>
-          <w:highlight w:val="none"/>
-          <w:u w:val="none" w:color="auto"/>
-          <w:effect w:val="none"/>
-          <w:bdr w:val="nil"/>
+          <w:bdr w:val="none" w:sz="0" w:space="0" w:color="auto"/>
+          <w:shd w:val="clear" w:color="auto" w:fill="auto"/>
+          <w:vertAlign w:val="baseline"/>
+          <w:rtl w:val="0"/>
+          <w:cs w:val="0"/>
+          <w:lang w:val="es-ES" w:eastAsia="zh-TW" w:bidi="ar-SA"/>
+        </w:rPr>
+        <w:t>Ôüût ìíntêêrêêstêêd áâccêêptáâncêê óóüûr páârtìíáâlìíty áâffróóntìíng üûnplêêáâsáânt why áâdd.</w:t>
+      </w:r>
+      <w:r>
+        <w:rPr>
+          <w:rStyle w:val="DefaultParagraphFont"/>
+          <w:rFonts w:ascii="Calibri" w:eastAsia="Calibri" w:hAnsi="Calibri" w:cs="Calibri"/>
+          <w:b w:val="0"/>
+          <w:bCs w:val="0"/>
+          <w:i w:val="0"/>
+          <w:iCs w:val="0"/>
+          <w:caps w:val="0"/>
+          <w:smallCaps w:val="0"/>
+          <w:strike w:val="0"/>
+          <w:dstrike w:val="0"/>
+          <w:outline w:val="0"/>
+          <w:shadow w:val="0"/>
+          <w:emboss w:val="0"/>
+          <w:imprint w:val="0"/>
+          <w:noProof w:val="0"/>
+          <w:vanish w:val="0"/>
+          <w:color w:val="auto"/>
+          <w:spacing w:val="0"/>
+          <w:w w:val="100"/>
+          <w:kern w:val="0"/>
+          <w:position w:val="0"/>
+          <w:sz w:val="22"/>
+          <w:szCs w:val="22"/>
+          <w:highlight w:val="none"/>
+          <w:u w:val="none" w:color="auto"/>
+          <w:effect w:val="none"/>
+          <w:bdr w:val="none" w:sz="0" w:space="0" w:color="auto"/>
           <w:shd w:val="clear" w:color="auto" w:fill="auto"/>
           <w:vertAlign w:val="baseline"/>
           <w:rtl w:val="0"/>
@@ -257,44 +257,44 @@
           <w:highlight w:val="none"/>
           <w:u w:val="none" w:color="auto"/>
           <w:effect w:val="none"/>
-          <w:bdr w:val="nil"/>
-          <w:shd w:val="clear" w:color="auto" w:fill="auto"/>
-          <w:vertAlign w:val="baseline"/>
-          <w:rtl w:val="0"/>
-          <w:cs w:val="0"/>
-          <w:lang w:val="es-ES" w:eastAsia="zh-TW" w:bidi="ar-SA"/>
-        </w:rPr>
-        <w:t>Èstéêéêm gáàrdéên méên yéêt shy cóóýýrséê.</w:t>
-      </w:r>
-      <w:r>
-        <w:rPr>
-          <w:rStyle w:val="DefaultParagraphFont"/>
-          <w:rFonts w:ascii="Calibri" w:eastAsia="Calibri" w:hAnsi="Calibri" w:cs="Calibri"/>
-          <w:b w:val="0"/>
-          <w:bCs w:val="0"/>
-          <w:i w:val="0"/>
-          <w:iCs w:val="0"/>
-          <w:caps w:val="0"/>
-          <w:smallCaps w:val="0"/>
-          <w:strike w:val="0"/>
-          <w:dstrike w:val="0"/>
-          <w:outline w:val="0"/>
-          <w:shadow w:val="0"/>
-          <w:emboss w:val="0"/>
-          <w:imprint w:val="0"/>
-          <w:noProof w:val="0"/>
-          <w:vanish w:val="0"/>
-          <w:color w:val="auto"/>
-          <w:spacing w:val="0"/>
-          <w:w w:val="100"/>
-          <w:kern w:val="0"/>
-          <w:position w:val="0"/>
-          <w:sz w:val="22"/>
-          <w:szCs w:val="22"/>
-          <w:highlight w:val="none"/>
-          <w:u w:val="none" w:color="auto"/>
-          <w:effect w:val="none"/>
-          <w:bdr w:val="nil"/>
+          <w:bdr w:val="none" w:sz="0" w:space="0" w:color="auto"/>
+          <w:shd w:val="clear" w:color="auto" w:fill="auto"/>
+          <w:vertAlign w:val="baseline"/>
+          <w:rtl w:val="0"/>
+          <w:cs w:val="0"/>
+          <w:lang w:val="es-ES" w:eastAsia="zh-TW" w:bidi="ar-SA"/>
+        </w:rPr>
+        <w:t>Éstèêèêm gâärdèên mèên yèêt shy cõôýúrsèê.</w:t>
+      </w:r>
+      <w:r>
+        <w:rPr>
+          <w:rStyle w:val="DefaultParagraphFont"/>
+          <w:rFonts w:ascii="Calibri" w:eastAsia="Calibri" w:hAnsi="Calibri" w:cs="Calibri"/>
+          <w:b w:val="0"/>
+          <w:bCs w:val="0"/>
+          <w:i w:val="0"/>
+          <w:iCs w:val="0"/>
+          <w:caps w:val="0"/>
+          <w:smallCaps w:val="0"/>
+          <w:strike w:val="0"/>
+          <w:dstrike w:val="0"/>
+          <w:outline w:val="0"/>
+          <w:shadow w:val="0"/>
+          <w:emboss w:val="0"/>
+          <w:imprint w:val="0"/>
+          <w:noProof w:val="0"/>
+          <w:vanish w:val="0"/>
+          <w:color w:val="auto"/>
+          <w:spacing w:val="0"/>
+          <w:w w:val="100"/>
+          <w:kern w:val="0"/>
+          <w:position w:val="0"/>
+          <w:sz w:val="22"/>
+          <w:szCs w:val="22"/>
+          <w:highlight w:val="none"/>
+          <w:u w:val="none" w:color="auto"/>
+          <w:effect w:val="none"/>
+          <w:bdr w:val="none" w:sz="0" w:space="0" w:color="auto"/>
           <w:shd w:val="clear" w:color="auto" w:fill="auto"/>
           <w:vertAlign w:val="baseline"/>
           <w:rtl w:val="0"/>
@@ -331,44 +331,44 @@
           <w:highlight w:val="none"/>
           <w:u w:val="none" w:color="auto"/>
           <w:effect w:val="none"/>
-          <w:bdr w:val="nil"/>
-          <w:shd w:val="clear" w:color="auto" w:fill="auto"/>
-          <w:vertAlign w:val="baseline"/>
-          <w:rtl w:val="0"/>
-          <w:cs w:val="0"/>
-          <w:lang w:val="es-ES" w:eastAsia="zh-TW" w:bidi="ar-SA"/>
-        </w:rPr>
-        <w:t>Côönsûültêèd ûüp my tôölêèrãàbly sôömêètìîmêès pêèrpêètûüãàl ôöh.</w:t>
-      </w:r>
-      <w:r>
-        <w:rPr>
-          <w:rStyle w:val="DefaultParagraphFont"/>
-          <w:rFonts w:ascii="Calibri" w:eastAsia="Calibri" w:hAnsi="Calibri" w:cs="Calibri"/>
-          <w:b w:val="0"/>
-          <w:bCs w:val="0"/>
-          <w:i w:val="0"/>
-          <w:iCs w:val="0"/>
-          <w:caps w:val="0"/>
-          <w:smallCaps w:val="0"/>
-          <w:strike w:val="0"/>
-          <w:dstrike w:val="0"/>
-          <w:outline w:val="0"/>
-          <w:shadow w:val="0"/>
-          <w:emboss w:val="0"/>
-          <w:imprint w:val="0"/>
-          <w:noProof w:val="0"/>
-          <w:vanish w:val="0"/>
-          <w:color w:val="auto"/>
-          <w:spacing w:val="0"/>
-          <w:w w:val="100"/>
-          <w:kern w:val="0"/>
-          <w:position w:val="0"/>
-          <w:sz w:val="22"/>
-          <w:szCs w:val="22"/>
-          <w:highlight w:val="none"/>
-          <w:u w:val="none" w:color="auto"/>
-          <w:effect w:val="none"/>
-          <w:bdr w:val="nil"/>
+          <w:bdr w:val="none" w:sz="0" w:space="0" w:color="auto"/>
+          <w:shd w:val="clear" w:color="auto" w:fill="auto"/>
+          <w:vertAlign w:val="baseline"/>
+          <w:rtl w:val="0"/>
+          <w:cs w:val="0"/>
+          <w:lang w:val="es-ES" w:eastAsia="zh-TW" w:bidi="ar-SA"/>
+        </w:rPr>
+        <w:t>Cóônsúûltéëd úûp my tóôléëráâbly sóôméëtìîméës péërpéëtúûáâl óôh.</w:t>
+      </w:r>
+      <w:r>
+        <w:rPr>
+          <w:rStyle w:val="DefaultParagraphFont"/>
+          <w:rFonts w:ascii="Calibri" w:eastAsia="Calibri" w:hAnsi="Calibri" w:cs="Calibri"/>
+          <w:b w:val="0"/>
+          <w:bCs w:val="0"/>
+          <w:i w:val="0"/>
+          <w:iCs w:val="0"/>
+          <w:caps w:val="0"/>
+          <w:smallCaps w:val="0"/>
+          <w:strike w:val="0"/>
+          <w:dstrike w:val="0"/>
+          <w:outline w:val="0"/>
+          <w:shadow w:val="0"/>
+          <w:emboss w:val="0"/>
+          <w:imprint w:val="0"/>
+          <w:noProof w:val="0"/>
+          <w:vanish w:val="0"/>
+          <w:color w:val="auto"/>
+          <w:spacing w:val="0"/>
+          <w:w w:val="100"/>
+          <w:kern w:val="0"/>
+          <w:position w:val="0"/>
+          <w:sz w:val="22"/>
+          <w:szCs w:val="22"/>
+          <w:highlight w:val="none"/>
+          <w:u w:val="none" w:color="auto"/>
+          <w:effect w:val="none"/>
+          <w:bdr w:val="none" w:sz="0" w:space="0" w:color="auto"/>
           <w:shd w:val="clear" w:color="auto" w:fill="auto"/>
           <w:vertAlign w:val="baseline"/>
           <w:rtl w:val="0"/>
@@ -405,44 +405,44 @@
           <w:highlight w:val="none"/>
           <w:u w:val="none" w:color="auto"/>
           <w:effect w:val="none"/>
-          <w:bdr w:val="nil"/>
-          <w:shd w:val="clear" w:color="auto" w:fill="auto"/>
-          <w:vertAlign w:val="baseline"/>
-          <w:rtl w:val="0"/>
-          <w:cs w:val="0"/>
-          <w:lang w:val="es-ES" w:eastAsia="zh-TW" w:bidi="ar-SA"/>
-        </w:rPr>
-        <w:t>Éxprêéssîìôón äàccêéptäàncêé îìmprúüdêéncêé päàrtîìcúüläàr häàd êéäàt úünsäàtîìäàblêé.</w:t>
-      </w:r>
-      <w:r>
-        <w:rPr>
-          <w:rStyle w:val="DefaultParagraphFont"/>
-          <w:rFonts w:ascii="Calibri" w:eastAsia="Calibri" w:hAnsi="Calibri" w:cs="Calibri"/>
-          <w:b w:val="0"/>
-          <w:bCs w:val="0"/>
-          <w:i w:val="0"/>
-          <w:iCs w:val="0"/>
-          <w:caps w:val="0"/>
-          <w:smallCaps w:val="0"/>
-          <w:strike w:val="0"/>
-          <w:dstrike w:val="0"/>
-          <w:outline w:val="0"/>
-          <w:shadow w:val="0"/>
-          <w:emboss w:val="0"/>
-          <w:imprint w:val="0"/>
-          <w:noProof w:val="0"/>
-          <w:vanish w:val="0"/>
-          <w:color w:val="auto"/>
-          <w:spacing w:val="0"/>
-          <w:w w:val="100"/>
-          <w:kern w:val="0"/>
-          <w:position w:val="0"/>
-          <w:sz w:val="22"/>
-          <w:szCs w:val="22"/>
-          <w:highlight w:val="none"/>
-          <w:u w:val="none" w:color="auto"/>
-          <w:effect w:val="none"/>
-          <w:bdr w:val="nil"/>
+          <w:bdr w:val="none" w:sz="0" w:space="0" w:color="auto"/>
+          <w:shd w:val="clear" w:color="auto" w:fill="auto"/>
+          <w:vertAlign w:val="baseline"/>
+          <w:rtl w:val="0"/>
+          <w:cs w:val="0"/>
+          <w:lang w:val="es-ES" w:eastAsia="zh-TW" w:bidi="ar-SA"/>
+        </w:rPr>
+        <w:t>Ëxprëèssïïôõn åâccëèptåâncëè ïïmprúúdëèncëè påârtïïcúúlåâr håâd ëèåât úúnsåâtïïåâblëè.</w:t>
+      </w:r>
+      <w:r>
+        <w:rPr>
+          <w:rStyle w:val="DefaultParagraphFont"/>
+          <w:rFonts w:ascii="Calibri" w:eastAsia="Calibri" w:hAnsi="Calibri" w:cs="Calibri"/>
+          <w:b w:val="0"/>
+          <w:bCs w:val="0"/>
+          <w:i w:val="0"/>
+          <w:iCs w:val="0"/>
+          <w:caps w:val="0"/>
+          <w:smallCaps w:val="0"/>
+          <w:strike w:val="0"/>
+          <w:dstrike w:val="0"/>
+          <w:outline w:val="0"/>
+          <w:shadow w:val="0"/>
+          <w:emboss w:val="0"/>
+          <w:imprint w:val="0"/>
+          <w:noProof w:val="0"/>
+          <w:vanish w:val="0"/>
+          <w:color w:val="auto"/>
+          <w:spacing w:val="0"/>
+          <w:w w:val="100"/>
+          <w:kern w:val="0"/>
+          <w:position w:val="0"/>
+          <w:sz w:val="22"/>
+          <w:szCs w:val="22"/>
+          <w:highlight w:val="none"/>
+          <w:u w:val="none" w:color="auto"/>
+          <w:effect w:val="none"/>
+          <w:bdr w:val="none" w:sz="0" w:space="0" w:color="auto"/>
           <w:shd w:val="clear" w:color="auto" w:fill="auto"/>
           <w:vertAlign w:val="baseline"/>
           <w:rtl w:val="0"/>
@@ -485,44 +485,44 @@
           <w:highlight w:val="none"/>
           <w:u w:val="none" w:color="auto"/>
           <w:effect w:val="none"/>
-          <w:bdr w:val="nil"/>
-          <w:shd w:val="clear" w:color="auto" w:fill="auto"/>
-          <w:vertAlign w:val="baseline"/>
-          <w:rtl w:val="0"/>
-          <w:cs w:val="0"/>
-          <w:lang w:val="es-ES" w:eastAsia="zh-TW" w:bidi="ar-SA"/>
-        </w:rPr>
-        <w:t>Hââd dêênóõtììng próõpêêrly jóõììntùûrêê yóõùû óõccââsììóõn dììrêêctly rââììllêêry.</w:t>
-      </w:r>
-      <w:r>
-        <w:rPr>
-          <w:rStyle w:val="DefaultParagraphFont"/>
-          <w:rFonts w:ascii="Calibri" w:eastAsia="Calibri" w:hAnsi="Calibri" w:cs="Calibri"/>
-          <w:b w:val="0"/>
-          <w:bCs w:val="0"/>
-          <w:i w:val="0"/>
-          <w:iCs w:val="0"/>
-          <w:caps w:val="0"/>
-          <w:smallCaps w:val="0"/>
-          <w:strike w:val="0"/>
-          <w:dstrike w:val="0"/>
-          <w:outline w:val="0"/>
-          <w:shadow w:val="0"/>
-          <w:emboss w:val="0"/>
-          <w:imprint w:val="0"/>
-          <w:noProof w:val="0"/>
-          <w:vanish w:val="0"/>
-          <w:color w:val="auto"/>
-          <w:spacing w:val="0"/>
-          <w:w w:val="100"/>
-          <w:kern w:val="0"/>
-          <w:position w:val="0"/>
-          <w:sz w:val="22"/>
-          <w:szCs w:val="22"/>
-          <w:highlight w:val="none"/>
-          <w:u w:val="none" w:color="auto"/>
-          <w:effect w:val="none"/>
-          <w:bdr w:val="nil"/>
+          <w:bdr w:val="none" w:sz="0" w:space="0" w:color="auto"/>
+          <w:shd w:val="clear" w:color="auto" w:fill="auto"/>
+          <w:vertAlign w:val="baseline"/>
+          <w:rtl w:val="0"/>
+          <w:cs w:val="0"/>
+          <w:lang w:val="es-ES" w:eastAsia="zh-TW" w:bidi="ar-SA"/>
+        </w:rPr>
+        <w:t>Hååd dëénõótííng prõópëérly jõóííntûýrëé yõóûý õóccååsííõón díírëéctly rååííllëéry.</w:t>
+      </w:r>
+      <w:r>
+        <w:rPr>
+          <w:rStyle w:val="DefaultParagraphFont"/>
+          <w:rFonts w:ascii="Calibri" w:eastAsia="Calibri" w:hAnsi="Calibri" w:cs="Calibri"/>
+          <w:b w:val="0"/>
+          <w:bCs w:val="0"/>
+          <w:i w:val="0"/>
+          <w:iCs w:val="0"/>
+          <w:caps w:val="0"/>
+          <w:smallCaps w:val="0"/>
+          <w:strike w:val="0"/>
+          <w:dstrike w:val="0"/>
+          <w:outline w:val="0"/>
+          <w:shadow w:val="0"/>
+          <w:emboss w:val="0"/>
+          <w:imprint w:val="0"/>
+          <w:noProof w:val="0"/>
+          <w:vanish w:val="0"/>
+          <w:color w:val="auto"/>
+          <w:spacing w:val="0"/>
+          <w:w w:val="100"/>
+          <w:kern w:val="0"/>
+          <w:position w:val="0"/>
+          <w:sz w:val="22"/>
+          <w:szCs w:val="22"/>
+          <w:highlight w:val="none"/>
+          <w:u w:val="none" w:color="auto"/>
+          <w:effect w:val="none"/>
+          <w:bdr w:val="none" w:sz="0" w:space="0" w:color="auto"/>
           <w:shd w:val="clear" w:color="auto" w:fill="auto"/>
           <w:vertAlign w:val="baseline"/>
           <w:rtl w:val="0"/>
@@ -559,44 +559,44 @@
           <w:highlight w:val="none"/>
           <w:u w:val="none" w:color="auto"/>
           <w:effect w:val="none"/>
-          <w:bdr w:val="nil"/>
-          <w:shd w:val="clear" w:color="auto" w:fill="auto"/>
-          <w:vertAlign w:val="baseline"/>
-          <w:rtl w:val="0"/>
-          <w:cs w:val="0"/>
-          <w:lang w:val="es-ES" w:eastAsia="zh-TW" w:bidi="ar-SA"/>
-        </w:rPr>
-        <w:t>În sæáïîd töò öòf pöòöòr füûll bêë pöòst fæácêë snüûg.</w:t>
-      </w:r>
-      <w:r>
-        <w:rPr>
-          <w:rStyle w:val="DefaultParagraphFont"/>
-          <w:rFonts w:ascii="Calibri" w:eastAsia="Calibri" w:hAnsi="Calibri" w:cs="Calibri"/>
-          <w:b w:val="0"/>
-          <w:bCs w:val="0"/>
-          <w:i w:val="0"/>
-          <w:iCs w:val="0"/>
-          <w:caps w:val="0"/>
-          <w:smallCaps w:val="0"/>
-          <w:strike w:val="0"/>
-          <w:dstrike w:val="0"/>
-          <w:outline w:val="0"/>
-          <w:shadow w:val="0"/>
-          <w:emboss w:val="0"/>
-          <w:imprint w:val="0"/>
-          <w:noProof w:val="0"/>
-          <w:vanish w:val="0"/>
-          <w:color w:val="auto"/>
-          <w:spacing w:val="0"/>
-          <w:w w:val="100"/>
-          <w:kern w:val="0"/>
-          <w:position w:val="0"/>
-          <w:sz w:val="22"/>
-          <w:szCs w:val="22"/>
-          <w:highlight w:val="none"/>
-          <w:u w:val="none" w:color="auto"/>
-          <w:effect w:val="none"/>
-          <w:bdr w:val="nil"/>
+          <w:bdr w:val="none" w:sz="0" w:space="0" w:color="auto"/>
+          <w:shd w:val="clear" w:color="auto" w:fill="auto"/>
+          <w:vertAlign w:val="baseline"/>
+          <w:rtl w:val="0"/>
+          <w:cs w:val="0"/>
+          <w:lang w:val="es-ES" w:eastAsia="zh-TW" w:bidi="ar-SA"/>
+        </w:rPr>
+        <w:t>Ïn sæäïíd tõö õöf põöõör fùüll bëè põöst fæäcëè snùüg.</w:t>
+      </w:r>
+      <w:r>
+        <w:rPr>
+          <w:rStyle w:val="DefaultParagraphFont"/>
+          <w:rFonts w:ascii="Calibri" w:eastAsia="Calibri" w:hAnsi="Calibri" w:cs="Calibri"/>
+          <w:b w:val="0"/>
+          <w:bCs w:val="0"/>
+          <w:i w:val="0"/>
+          <w:iCs w:val="0"/>
+          <w:caps w:val="0"/>
+          <w:smallCaps w:val="0"/>
+          <w:strike w:val="0"/>
+          <w:dstrike w:val="0"/>
+          <w:outline w:val="0"/>
+          <w:shadow w:val="0"/>
+          <w:emboss w:val="0"/>
+          <w:imprint w:val="0"/>
+          <w:noProof w:val="0"/>
+          <w:vanish w:val="0"/>
+          <w:color w:val="auto"/>
+          <w:spacing w:val="0"/>
+          <w:w w:val="100"/>
+          <w:kern w:val="0"/>
+          <w:position w:val="0"/>
+          <w:sz w:val="22"/>
+          <w:szCs w:val="22"/>
+          <w:highlight w:val="none"/>
+          <w:u w:val="none" w:color="auto"/>
+          <w:effect w:val="none"/>
+          <w:bdr w:val="none" w:sz="0" w:space="0" w:color="auto"/>
           <w:shd w:val="clear" w:color="auto" w:fill="auto"/>
           <w:vertAlign w:val="baseline"/>
           <w:rtl w:val="0"/>
@@ -633,44 +633,44 @@
           <w:highlight w:val="none"/>
           <w:u w:val="none" w:color="auto"/>
           <w:effect w:val="none"/>
-          <w:bdr w:val="nil"/>
-          <w:shd w:val="clear" w:color="auto" w:fill="auto"/>
-          <w:vertAlign w:val="baseline"/>
-          <w:rtl w:val="0"/>
-          <w:cs w:val="0"/>
-          <w:lang w:val="es-ES" w:eastAsia="zh-TW" w:bidi="ar-SA"/>
-        </w:rPr>
-        <w:t>Íntröòdùúcééd ìímprùúdééncéé séééé sãây ùúnplééãâsìíng déévöònshìíréé ãâccééptãâncéé söòn.</w:t>
-      </w:r>
-      <w:r>
-        <w:rPr>
-          <w:rStyle w:val="DefaultParagraphFont"/>
-          <w:rFonts w:ascii="Calibri" w:eastAsia="Calibri" w:hAnsi="Calibri" w:cs="Calibri"/>
-          <w:b w:val="0"/>
-          <w:bCs w:val="0"/>
-          <w:i w:val="0"/>
-          <w:iCs w:val="0"/>
-          <w:caps w:val="0"/>
-          <w:smallCaps w:val="0"/>
-          <w:strike w:val="0"/>
-          <w:dstrike w:val="0"/>
-          <w:outline w:val="0"/>
-          <w:shadow w:val="0"/>
-          <w:emboss w:val="0"/>
-          <w:imprint w:val="0"/>
-          <w:noProof w:val="0"/>
-          <w:vanish w:val="0"/>
-          <w:color w:val="auto"/>
-          <w:spacing w:val="0"/>
-          <w:w w:val="100"/>
-          <w:kern w:val="0"/>
-          <w:position w:val="0"/>
-          <w:sz w:val="22"/>
-          <w:szCs w:val="22"/>
-          <w:highlight w:val="none"/>
-          <w:u w:val="none" w:color="auto"/>
-          <w:effect w:val="none"/>
-          <w:bdr w:val="nil"/>
+          <w:bdr w:val="none" w:sz="0" w:space="0" w:color="auto"/>
+          <w:shd w:val="clear" w:color="auto" w:fill="auto"/>
+          <w:vertAlign w:val="baseline"/>
+          <w:rtl w:val="0"/>
+          <w:cs w:val="0"/>
+          <w:lang w:val="es-ES" w:eastAsia="zh-TW" w:bidi="ar-SA"/>
+        </w:rPr>
+        <w:t>Întróódýúcéëd îìmprýúdéëncéë séëéë sääy ýúnpléëääsîìng déëvóónshîìréë ääccéëptääncéë sóón.</w:t>
+      </w:r>
+      <w:r>
+        <w:rPr>
+          <w:rStyle w:val="DefaultParagraphFont"/>
+          <w:rFonts w:ascii="Calibri" w:eastAsia="Calibri" w:hAnsi="Calibri" w:cs="Calibri"/>
+          <w:b w:val="0"/>
+          <w:bCs w:val="0"/>
+          <w:i w:val="0"/>
+          <w:iCs w:val="0"/>
+          <w:caps w:val="0"/>
+          <w:smallCaps w:val="0"/>
+          <w:strike w:val="0"/>
+          <w:dstrike w:val="0"/>
+          <w:outline w:val="0"/>
+          <w:shadow w:val="0"/>
+          <w:emboss w:val="0"/>
+          <w:imprint w:val="0"/>
+          <w:noProof w:val="0"/>
+          <w:vanish w:val="0"/>
+          <w:color w:val="auto"/>
+          <w:spacing w:val="0"/>
+          <w:w w:val="100"/>
+          <w:kern w:val="0"/>
+          <w:position w:val="0"/>
+          <w:sz w:val="22"/>
+          <w:szCs w:val="22"/>
+          <w:highlight w:val="none"/>
+          <w:u w:val="none" w:color="auto"/>
+          <w:effect w:val="none"/>
+          <w:bdr w:val="none" w:sz="0" w:space="0" w:color="auto"/>
           <w:shd w:val="clear" w:color="auto" w:fill="auto"/>
           <w:vertAlign w:val="baseline"/>
           <w:rtl w:val="0"/>
@@ -707,44 +707,44 @@
           <w:highlight w:val="none"/>
           <w:u w:val="none" w:color="auto"/>
           <w:effect w:val="none"/>
-          <w:bdr w:val="nil"/>
-          <w:shd w:val="clear" w:color="auto" w:fill="auto"/>
-          <w:vertAlign w:val="baseline"/>
-          <w:rtl w:val="0"/>
-          <w:cs w:val="0"/>
-          <w:lang w:val="es-ES" w:eastAsia="zh-TW" w:bidi="ar-SA"/>
-        </w:rPr>
-        <w:t>Ëxëétëér lòòngëér wíîsdòòm gääy nòòr dëésíîgn äägëé.</w:t>
-      </w:r>
-      <w:r>
-        <w:rPr>
-          <w:rStyle w:val="DefaultParagraphFont"/>
-          <w:rFonts w:ascii="Calibri" w:eastAsia="Calibri" w:hAnsi="Calibri" w:cs="Calibri"/>
-          <w:b w:val="0"/>
-          <w:bCs w:val="0"/>
-          <w:i w:val="0"/>
-          <w:iCs w:val="0"/>
-          <w:caps w:val="0"/>
-          <w:smallCaps w:val="0"/>
-          <w:strike w:val="0"/>
-          <w:dstrike w:val="0"/>
-          <w:outline w:val="0"/>
-          <w:shadow w:val="0"/>
-          <w:emboss w:val="0"/>
-          <w:imprint w:val="0"/>
-          <w:noProof w:val="0"/>
-          <w:vanish w:val="0"/>
-          <w:color w:val="auto"/>
-          <w:spacing w:val="0"/>
-          <w:w w:val="100"/>
-          <w:kern w:val="0"/>
-          <w:position w:val="0"/>
-          <w:sz w:val="22"/>
-          <w:szCs w:val="22"/>
-          <w:highlight w:val="none"/>
-          <w:u w:val="none" w:color="auto"/>
-          <w:effect w:val="none"/>
-          <w:bdr w:val="nil"/>
+          <w:bdr w:val="none" w:sz="0" w:space="0" w:color="auto"/>
+          <w:shd w:val="clear" w:color="auto" w:fill="auto"/>
+          <w:vertAlign w:val="baseline"/>
+          <w:rtl w:val="0"/>
+          <w:cs w:val="0"/>
+          <w:lang w:val="es-ES" w:eastAsia="zh-TW" w:bidi="ar-SA"/>
+        </w:rPr>
+        <w:t>Êxêétêér lôóngêér wììsdôóm gáäy nôór dêésììgn áägêé.</w:t>
+      </w:r>
+      <w:r>
+        <w:rPr>
+          <w:rStyle w:val="DefaultParagraphFont"/>
+          <w:rFonts w:ascii="Calibri" w:eastAsia="Calibri" w:hAnsi="Calibri" w:cs="Calibri"/>
+          <w:b w:val="0"/>
+          <w:bCs w:val="0"/>
+          <w:i w:val="0"/>
+          <w:iCs w:val="0"/>
+          <w:caps w:val="0"/>
+          <w:smallCaps w:val="0"/>
+          <w:strike w:val="0"/>
+          <w:dstrike w:val="0"/>
+          <w:outline w:val="0"/>
+          <w:shadow w:val="0"/>
+          <w:emboss w:val="0"/>
+          <w:imprint w:val="0"/>
+          <w:noProof w:val="0"/>
+          <w:vanish w:val="0"/>
+          <w:color w:val="auto"/>
+          <w:spacing w:val="0"/>
+          <w:w w:val="100"/>
+          <w:kern w:val="0"/>
+          <w:position w:val="0"/>
+          <w:sz w:val="22"/>
+          <w:szCs w:val="22"/>
+          <w:highlight w:val="none"/>
+          <w:u w:val="none" w:color="auto"/>
+          <w:effect w:val="none"/>
+          <w:bdr w:val="none" w:sz="0" w:space="0" w:color="auto"/>
           <w:shd w:val="clear" w:color="auto" w:fill="auto"/>
           <w:vertAlign w:val="baseline"/>
           <w:rtl w:val="0"/>
@@ -781,44 +781,44 @@
           <w:highlight w:val="none"/>
           <w:u w:val="none" w:color="auto"/>
           <w:effect w:val="none"/>
-          <w:bdr w:val="nil"/>
-          <w:shd w:val="clear" w:color="auto" w:fill="auto"/>
-          <w:vertAlign w:val="baseline"/>
-          <w:rtl w:val="0"/>
-          <w:cs w:val="0"/>
-          <w:lang w:val="es-ES" w:eastAsia="zh-TW" w:bidi="ar-SA"/>
-        </w:rPr>
-        <w:t>Ám wëèããthëèr tóö ëèntëèrëèd nóörlããnd nóö ïín shóöwïíng sëèrvïícëè.</w:t>
-      </w:r>
-      <w:r>
-        <w:rPr>
-          <w:rStyle w:val="DefaultParagraphFont"/>
-          <w:rFonts w:ascii="Calibri" w:eastAsia="Calibri" w:hAnsi="Calibri" w:cs="Calibri"/>
-          <w:b w:val="0"/>
-          <w:bCs w:val="0"/>
-          <w:i w:val="0"/>
-          <w:iCs w:val="0"/>
-          <w:caps w:val="0"/>
-          <w:smallCaps w:val="0"/>
-          <w:strike w:val="0"/>
-          <w:dstrike w:val="0"/>
-          <w:outline w:val="0"/>
-          <w:shadow w:val="0"/>
-          <w:emboss w:val="0"/>
-          <w:imprint w:val="0"/>
-          <w:noProof w:val="0"/>
-          <w:vanish w:val="0"/>
-          <w:color w:val="auto"/>
-          <w:spacing w:val="0"/>
-          <w:w w:val="100"/>
-          <w:kern w:val="0"/>
-          <w:position w:val="0"/>
-          <w:sz w:val="22"/>
-          <w:szCs w:val="22"/>
-          <w:highlight w:val="none"/>
-          <w:u w:val="none" w:color="auto"/>
-          <w:effect w:val="none"/>
-          <w:bdr w:val="nil"/>
+          <w:bdr w:val="none" w:sz="0" w:space="0" w:color="auto"/>
+          <w:shd w:val="clear" w:color="auto" w:fill="auto"/>
+          <w:vertAlign w:val="baseline"/>
+          <w:rtl w:val="0"/>
+          <w:cs w:val="0"/>
+          <w:lang w:val="es-ES" w:eastAsia="zh-TW" w:bidi="ar-SA"/>
+        </w:rPr>
+        <w:t>Âm wèéäåthèér tôó èéntèérèéd nôórläånd nôó íïn shôówíïng sèérvíïcèé.</w:t>
+      </w:r>
+      <w:r>
+        <w:rPr>
+          <w:rStyle w:val="DefaultParagraphFont"/>
+          <w:rFonts w:ascii="Calibri" w:eastAsia="Calibri" w:hAnsi="Calibri" w:cs="Calibri"/>
+          <w:b w:val="0"/>
+          <w:bCs w:val="0"/>
+          <w:i w:val="0"/>
+          <w:iCs w:val="0"/>
+          <w:caps w:val="0"/>
+          <w:smallCaps w:val="0"/>
+          <w:strike w:val="0"/>
+          <w:dstrike w:val="0"/>
+          <w:outline w:val="0"/>
+          <w:shadow w:val="0"/>
+          <w:emboss w:val="0"/>
+          <w:imprint w:val="0"/>
+          <w:noProof w:val="0"/>
+          <w:vanish w:val="0"/>
+          <w:color w:val="auto"/>
+          <w:spacing w:val="0"/>
+          <w:w w:val="100"/>
+          <w:kern w:val="0"/>
+          <w:position w:val="0"/>
+          <w:sz w:val="22"/>
+          <w:szCs w:val="22"/>
+          <w:highlight w:val="none"/>
+          <w:u w:val="none" w:color="auto"/>
+          <w:effect w:val="none"/>
+          <w:bdr w:val="none" w:sz="0" w:space="0" w:color="auto"/>
           <w:shd w:val="clear" w:color="auto" w:fill="auto"/>
           <w:vertAlign w:val="baseline"/>
           <w:rtl w:val="0"/>
@@ -855,44 +855,44 @@
           <w:highlight w:val="none"/>
           <w:u w:val="none" w:color="auto"/>
           <w:effect w:val="none"/>
-          <w:bdr w:val="nil"/>
-          <w:shd w:val="clear" w:color="auto" w:fill="auto"/>
-          <w:vertAlign w:val="baseline"/>
-          <w:rtl w:val="0"/>
-          <w:cs w:val="0"/>
-          <w:lang w:val="es-ES" w:eastAsia="zh-TW" w:bidi="ar-SA"/>
-        </w:rPr>
-        <w:t>Nôôr réëpéëæåtéëd spéëæåkïíng shy æåppéëtïítéë.</w:t>
-      </w:r>
-      <w:r>
-        <w:rPr>
-          <w:rStyle w:val="DefaultParagraphFont"/>
-          <w:rFonts w:ascii="Calibri" w:eastAsia="Calibri" w:hAnsi="Calibri" w:cs="Calibri"/>
-          <w:b w:val="0"/>
-          <w:bCs w:val="0"/>
-          <w:i w:val="0"/>
-          <w:iCs w:val="0"/>
-          <w:caps w:val="0"/>
-          <w:smallCaps w:val="0"/>
-          <w:strike w:val="0"/>
-          <w:dstrike w:val="0"/>
-          <w:outline w:val="0"/>
-          <w:shadow w:val="0"/>
-          <w:emboss w:val="0"/>
-          <w:imprint w:val="0"/>
-          <w:noProof w:val="0"/>
-          <w:vanish w:val="0"/>
-          <w:color w:val="auto"/>
-          <w:spacing w:val="0"/>
-          <w:w w:val="100"/>
-          <w:kern w:val="0"/>
-          <w:position w:val="0"/>
-          <w:sz w:val="22"/>
-          <w:szCs w:val="22"/>
-          <w:highlight w:val="none"/>
-          <w:u w:val="none" w:color="auto"/>
-          <w:effect w:val="none"/>
-          <w:bdr w:val="nil"/>
+          <w:bdr w:val="none" w:sz="0" w:space="0" w:color="auto"/>
+          <w:shd w:val="clear" w:color="auto" w:fill="auto"/>
+          <w:vertAlign w:val="baseline"/>
+          <w:rtl w:val="0"/>
+          <w:cs w:val="0"/>
+          <w:lang w:val="es-ES" w:eastAsia="zh-TW" w:bidi="ar-SA"/>
+        </w:rPr>
+        <w:t>Nòör rëëpëëåãtëëd spëëåãkìîng shy åãppëëtìîtëë.</w:t>
+      </w:r>
+      <w:r>
+        <w:rPr>
+          <w:rStyle w:val="DefaultParagraphFont"/>
+          <w:rFonts w:ascii="Calibri" w:eastAsia="Calibri" w:hAnsi="Calibri" w:cs="Calibri"/>
+          <w:b w:val="0"/>
+          <w:bCs w:val="0"/>
+          <w:i w:val="0"/>
+          <w:iCs w:val="0"/>
+          <w:caps w:val="0"/>
+          <w:smallCaps w:val="0"/>
+          <w:strike w:val="0"/>
+          <w:dstrike w:val="0"/>
+          <w:outline w:val="0"/>
+          <w:shadow w:val="0"/>
+          <w:emboss w:val="0"/>
+          <w:imprint w:val="0"/>
+          <w:noProof w:val="0"/>
+          <w:vanish w:val="0"/>
+          <w:color w:val="auto"/>
+          <w:spacing w:val="0"/>
+          <w:w w:val="100"/>
+          <w:kern w:val="0"/>
+          <w:position w:val="0"/>
+          <w:sz w:val="22"/>
+          <w:szCs w:val="22"/>
+          <w:highlight w:val="none"/>
+          <w:u w:val="none" w:color="auto"/>
+          <w:effect w:val="none"/>
+          <w:bdr w:val="none" w:sz="0" w:space="0" w:color="auto"/>
           <w:shd w:val="clear" w:color="auto" w:fill="auto"/>
           <w:vertAlign w:val="baseline"/>
           <w:rtl w:val="0"/>
@@ -929,44 +929,44 @@
           <w:highlight w:val="none"/>
           <w:u w:val="none" w:color="auto"/>
           <w:effect w:val="none"/>
-          <w:bdr w:val="nil"/>
-          <w:shd w:val="clear" w:color="auto" w:fill="auto"/>
-          <w:vertAlign w:val="baseline"/>
-          <w:rtl w:val="0"/>
-          <w:cs w:val="0"/>
-          <w:lang w:val="es-ES" w:eastAsia="zh-TW" w:bidi="ar-SA"/>
-        </w:rPr>
-        <w:t>Èxcîìtéèd îìt hâästîìly âän pâästûýréè îìt òôbséèrvéè.</w:t>
-      </w:r>
-      <w:r>
-        <w:rPr>
-          <w:rStyle w:val="DefaultParagraphFont"/>
-          <w:rFonts w:ascii="Calibri" w:eastAsia="Calibri" w:hAnsi="Calibri" w:cs="Calibri"/>
-          <w:b w:val="0"/>
-          <w:bCs w:val="0"/>
-          <w:i w:val="0"/>
-          <w:iCs w:val="0"/>
-          <w:caps w:val="0"/>
-          <w:smallCaps w:val="0"/>
-          <w:strike w:val="0"/>
-          <w:dstrike w:val="0"/>
-          <w:outline w:val="0"/>
-          <w:shadow w:val="0"/>
-          <w:emboss w:val="0"/>
-          <w:imprint w:val="0"/>
-          <w:noProof w:val="0"/>
-          <w:vanish w:val="0"/>
-          <w:color w:val="auto"/>
-          <w:spacing w:val="0"/>
-          <w:w w:val="100"/>
-          <w:kern w:val="0"/>
-          <w:position w:val="0"/>
-          <w:sz w:val="22"/>
-          <w:szCs w:val="22"/>
-          <w:highlight w:val="none"/>
-          <w:u w:val="none" w:color="auto"/>
-          <w:effect w:val="none"/>
-          <w:bdr w:val="nil"/>
+          <w:bdr w:val="none" w:sz="0" w:space="0" w:color="auto"/>
+          <w:shd w:val="clear" w:color="auto" w:fill="auto"/>
+          <w:vertAlign w:val="baseline"/>
+          <w:rtl w:val="0"/>
+          <w:cs w:val="0"/>
+          <w:lang w:val="es-ES" w:eastAsia="zh-TW" w:bidi="ar-SA"/>
+        </w:rPr>
+        <w:t>Éxcììtëèd ììt hååstììly åån pååstúùrëè ììt ôóbsëèrvëè.</w:t>
+      </w:r>
+      <w:r>
+        <w:rPr>
+          <w:rStyle w:val="DefaultParagraphFont"/>
+          <w:rFonts w:ascii="Calibri" w:eastAsia="Calibri" w:hAnsi="Calibri" w:cs="Calibri"/>
+          <w:b w:val="0"/>
+          <w:bCs w:val="0"/>
+          <w:i w:val="0"/>
+          <w:iCs w:val="0"/>
+          <w:caps w:val="0"/>
+          <w:smallCaps w:val="0"/>
+          <w:strike w:val="0"/>
+          <w:dstrike w:val="0"/>
+          <w:outline w:val="0"/>
+          <w:shadow w:val="0"/>
+          <w:emboss w:val="0"/>
+          <w:imprint w:val="0"/>
+          <w:noProof w:val="0"/>
+          <w:vanish w:val="0"/>
+          <w:color w:val="auto"/>
+          <w:spacing w:val="0"/>
+          <w:w w:val="100"/>
+          <w:kern w:val="0"/>
+          <w:position w:val="0"/>
+          <w:sz w:val="22"/>
+          <w:szCs w:val="22"/>
+          <w:highlight w:val="none"/>
+          <w:u w:val="none" w:color="auto"/>
+          <w:effect w:val="none"/>
+          <w:bdr w:val="none" w:sz="0" w:space="0" w:color="auto"/>
           <w:shd w:val="clear" w:color="auto" w:fill="auto"/>
           <w:vertAlign w:val="baseline"/>
           <w:rtl w:val="0"/>
@@ -1003,14 +1003,14 @@
           <w:highlight w:val="none"/>
           <w:u w:val="none" w:color="auto"/>
           <w:effect w:val="none"/>
-          <w:bdr w:val="nil"/>
-          <w:shd w:val="clear" w:color="auto" w:fill="auto"/>
-          <w:vertAlign w:val="baseline"/>
-          <w:rtl w:val="0"/>
-          <w:cs w:val="0"/>
-          <w:lang w:val="es-ES" w:eastAsia="zh-TW" w:bidi="ar-SA"/>
-        </w:rPr>
-        <w:t>Snûûg hãänd hóów dãärêê hêêrêê tóóóó.</w:t>
+          <w:bdr w:val="none" w:sz="0" w:space="0" w:color="auto"/>
+          <w:shd w:val="clear" w:color="auto" w:fill="auto"/>
+          <w:vertAlign w:val="baseline"/>
+          <w:rtl w:val="0"/>
+          <w:cs w:val="0"/>
+          <w:lang w:val="es-ES" w:eastAsia="zh-TW" w:bidi="ar-SA"/>
+        </w:rPr>
+        <w:t>Snúýg háánd hòów dáárêè hêèrêè tòóòó.</w:t>
       </w:r>
       <w:bookmarkStart w:id="0" w:name="_GoBack"/>
       <w:bookmarkEnd w:id="0"/>

--- a/Test_BP/Fol_2k_files_500(2)/es-ES/file 500_2 - Copy (254).docx
+++ b/Test_BP/Fol_2k_files_500(2)/es-ES/file 500_2 - Copy (254).docx
@@ -42,7 +42,7 @@
           <w:cs w:val="0"/>
           <w:lang w:val="es-ES" w:eastAsia="zh-TW" w:bidi="ar-SA"/>
         </w:rPr>
-        <w:t>t ééxcéépt tóô sóô téémpéér müútüúäål täåstéés móôthéér.</w:t>
+        <w:t>t ëëxcëëpt tòò sòò tëëmpëër múýtúýãàl tãàstëës mòòthëër.</w:t>
       </w:r>
       <w:r>
         <w:rPr>
@@ -116,7 +116,7 @@
           <w:cs w:val="0"/>
           <w:lang w:val="es-ES" w:eastAsia="zh-TW" w:bidi="ar-SA"/>
         </w:rPr>
-        <w:t>Ïntéêréêstéêd cùültïîväãtéêd ïîts cõóntïînùüïîng nõów yéêt äãréê.</w:t>
+        <w:t>Ìntéérééstééd cüùltïîvãâtééd ïîts còóntïînüùïîng nòów yéét ãâréé.</w:t>
       </w:r>
       <w:r>
         <w:rPr>
@@ -190,7 +190,7 @@
           <w:cs w:val="0"/>
           <w:lang w:val="es-ES" w:eastAsia="zh-TW" w:bidi="ar-SA"/>
         </w:rPr>
-        <w:t>Ôüût ìíntêêrêêstêêd áâccêêptáâncêê óóüûr páârtìíáâlìíty áâffróóntìíng üûnplêêáâsáânt why áâdd.</w:t>
+        <w:t>Óùüt ìîntèèrèèstèèd âæccèèptâæncèè öòùür pâærtìîâælìîty âæffröòntìîng ùünplèèâæsâænt why âædd.</w:t>
       </w:r>
       <w:r>
         <w:rPr>
@@ -264,7 +264,7 @@
           <w:cs w:val="0"/>
           <w:lang w:val="es-ES" w:eastAsia="zh-TW" w:bidi="ar-SA"/>
         </w:rPr>
-        <w:t>Éstèêèêm gâärdèên mèên yèêt shy cõôýúrsèê.</w:t>
+        <w:t>Éstêéêém gäårdêén mêén yêét shy cõöûùrsêé.</w:t>
       </w:r>
       <w:r>
         <w:rPr>
@@ -338,7 +338,7 @@
           <w:cs w:val="0"/>
           <w:lang w:val="es-ES" w:eastAsia="zh-TW" w:bidi="ar-SA"/>
         </w:rPr>
-        <w:t>Cóônsúûltéëd úûp my tóôléëráâbly sóôméëtìîméës péërpéëtúûáâl óôh.</w:t>
+        <w:t>Còônsüýltëéd üýp my tòôlëéráãbly sòômëétîîmëés pëérpëétüýáãl òôh.</w:t>
       </w:r>
       <w:r>
         <w:rPr>
@@ -412,7 +412,7 @@
           <w:cs w:val="0"/>
           <w:lang w:val="es-ES" w:eastAsia="zh-TW" w:bidi="ar-SA"/>
         </w:rPr>
-        <w:t>Ëxprëèssïïôõn åâccëèptåâncëè ïïmprúúdëèncëè påârtïïcúúlåâr håâd ëèåât úúnsåâtïïåâblëè.</w:t>
+        <w:t>Éxprêèssííõôn äâccêèptäâncêè íímprùýdêèncêè päârtíícùýläâr häâd êèäât ùýnsäâtííäâblêè.</w:t>
       </w:r>
       <w:r>
         <w:rPr>
@@ -492,7 +492,7 @@
           <w:cs w:val="0"/>
           <w:lang w:val="es-ES" w:eastAsia="zh-TW" w:bidi="ar-SA"/>
         </w:rPr>
-        <w:t>Hååd dëénõótííng prõópëérly jõóííntûýrëé yõóûý õóccååsííõón díírëéctly rååííllëéry.</w:t>
+        <w:t>Häåd dëénöôtííng pröôpëérly jöôííntúùrëé yöôúù öôccäåsííöôn díírëéctly räåííllëéry.</w:t>
       </w:r>
       <w:r>
         <w:rPr>
@@ -566,7 +566,7 @@
           <w:cs w:val="0"/>
           <w:lang w:val="es-ES" w:eastAsia="zh-TW" w:bidi="ar-SA"/>
         </w:rPr>
-        <w:t>Ïn sæäïíd tõö õöf põöõör fùüll bëè põöst fæäcëè snùüg.</w:t>
+        <w:t>Ín sãåîïd töó öóf pöóöór fýýll béê pöóst fãåcéê snýýg.</w:t>
       </w:r>
       <w:r>
         <w:rPr>
@@ -640,7 +640,7 @@
           <w:cs w:val="0"/>
           <w:lang w:val="es-ES" w:eastAsia="zh-TW" w:bidi="ar-SA"/>
         </w:rPr>
-        <w:t>Întróódýúcéëd îìmprýúdéëncéë séëéë sääy ýúnpléëääsîìng déëvóónshîìréë ääccéëptääncéë sóón.</w:t>
+        <w:t>Ïntróòdüýcéëd ïîmprüýdéëncéë séëéë såãy üýnpléëåãsïîng déëvóònshïîréë åãccéëptåãncéë sóòn.</w:t>
       </w:r>
       <w:r>
         <w:rPr>
@@ -714,7 +714,7 @@
           <w:cs w:val="0"/>
           <w:lang w:val="es-ES" w:eastAsia="zh-TW" w:bidi="ar-SA"/>
         </w:rPr>
-        <w:t>Êxêétêér lôóngêér wììsdôóm gáäy nôór dêésììgn áägêé.</w:t>
+        <w:t>Ëxëètëèr lõôngëèr wíïsdõôm gåäy nõôr dëèsíïgn åägëè.</w:t>
       </w:r>
       <w:r>
         <w:rPr>
@@ -788,7 +788,7 @@
           <w:cs w:val="0"/>
           <w:lang w:val="es-ES" w:eastAsia="zh-TW" w:bidi="ar-SA"/>
         </w:rPr>
-        <w:t>Âm wèéäåthèér tôó èéntèérèéd nôórläånd nôó íïn shôówíïng sèérvíïcèé.</w:t>
+        <w:t>Âm wëèäãthëèr tóõ ëèntëèrëèd nóõrläãnd nóõ ìîn shóõwìîng sëèrvìîcëè.</w:t>
       </w:r>
       <w:r>
         <w:rPr>
@@ -862,7 +862,7 @@
           <w:cs w:val="0"/>
           <w:lang w:val="es-ES" w:eastAsia="zh-TW" w:bidi="ar-SA"/>
         </w:rPr>
-        <w:t>Nòör rëëpëëåãtëëd spëëåãkìîng shy åãppëëtìîtëë.</w:t>
+        <w:t>Nòõr rèêpèêâãtèêd spèêâãkïîng shy âãppèêtïîtèê.</w:t>
       </w:r>
       <w:r>
         <w:rPr>
@@ -936,7 +936,7 @@
           <w:cs w:val="0"/>
           <w:lang w:val="es-ES" w:eastAsia="zh-TW" w:bidi="ar-SA"/>
         </w:rPr>
-        <w:t>Éxcììtëèd ììt hååstììly åån pååstúùrëè ììt ôóbsëèrvëè.</w:t>
+        <w:t>Éxcíìtêëd íìt hàástíìly àán pàástûúrêë íìt ôòbsêërvêë.</w:t>
       </w:r>
       <w:r>
         <w:rPr>
@@ -1010,7 +1010,7 @@
           <w:cs w:val="0"/>
           <w:lang w:val="es-ES" w:eastAsia="zh-TW" w:bidi="ar-SA"/>
         </w:rPr>
-        <w:t>Snúýg háánd hòów dáárêè hêèrêè tòóòó.</w:t>
+        <w:t>Snùüg hàånd höów dàårëé hëérëé töóöó.</w:t>
       </w:r>
       <w:bookmarkStart w:id="0" w:name="_GoBack"/>
       <w:bookmarkEnd w:id="0"/>

--- a/Test_BP/Fol_2k_files_500(2)/es-ES/file 500_2 - Copy (254).docx
+++ b/Test_BP/Fol_2k_files_500(2)/es-ES/file 500_2 - Copy (254).docx
@@ -42,7 +42,7 @@
           <w:cs w:val="0"/>
           <w:lang w:val="es-ES" w:eastAsia="zh-TW" w:bidi="ar-SA"/>
         </w:rPr>
-        <w:t>t ëëxcëëpt tòò sòò tëëmpëër múýtúýãàl tãàstëës mòòthëër.</w:t>
+        <w:t>t éêxcéêpt tõò sõò téêmpéêr müýtüýáäl táästéês mõòthéêr.</w:t>
       </w:r>
       <w:r>
         <w:rPr>
@@ -116,7 +116,7 @@
           <w:cs w:val="0"/>
           <w:lang w:val="es-ES" w:eastAsia="zh-TW" w:bidi="ar-SA"/>
         </w:rPr>
-        <w:t>Ìntéérééstééd cüùltïîvãâtééd ïîts còóntïînüùïîng nòów yéét ãâréé.</w:t>
+        <w:t>Ìntèêrèêstèêd cüùltìîvæätèêd ìîts cöòntìînüùìîng nöòw yèêt æärèê.</w:t>
       </w:r>
       <w:r>
         <w:rPr>
@@ -190,7 +190,7 @@
           <w:cs w:val="0"/>
           <w:lang w:val="es-ES" w:eastAsia="zh-TW" w:bidi="ar-SA"/>
         </w:rPr>
-        <w:t>Óùüt ìîntèèrèèstèèd âæccèèptâæncèè öòùür pâærtìîâælìîty âæffröòntìîng ùünplèèâæsâænt why âædd.</w:t>
+        <w:t>Õùût ïìntëërëëstëëd æãccëëptæãncëë ööùûr pæãrtïìæãlïìty æãffrööntïìng ùûnplëëæãsæãnt why æãdd.</w:t>
       </w:r>
       <w:r>
         <w:rPr>
@@ -264,7 +264,7 @@
           <w:cs w:val="0"/>
           <w:lang w:val="es-ES" w:eastAsia="zh-TW" w:bidi="ar-SA"/>
         </w:rPr>
-        <w:t>Éstêéêém gäårdêén mêén yêét shy cõöûùrsêé.</w:t>
+        <w:t>Èstéëéëm gàärdéën méën yéët shy cóòûürséë.</w:t>
       </w:r>
       <w:r>
         <w:rPr>
@@ -338,7 +338,7 @@
           <w:cs w:val="0"/>
           <w:lang w:val="es-ES" w:eastAsia="zh-TW" w:bidi="ar-SA"/>
         </w:rPr>
-        <w:t>Còônsüýltëéd üýp my tòôlëéráãbly sòômëétîîmëés pëérpëétüýáãl òôh.</w:t>
+        <w:t>Cóõnsüýltèèd üýp my tóõlèèrâãbly sóõmèètîìmèès pèèrpèètüýâãl óõh.</w:t>
       </w:r>
       <w:r>
         <w:rPr>
@@ -412,7 +412,7 @@
           <w:cs w:val="0"/>
           <w:lang w:val="es-ES" w:eastAsia="zh-TW" w:bidi="ar-SA"/>
         </w:rPr>
-        <w:t>Éxprêèssííõôn äâccêèptäâncêè íímprùýdêèncêè päârtíícùýläâr häâd êèäât ùýnsäâtííäâblêè.</w:t>
+        <w:t>Êxpréêssííõön åàccéêptåàncéê íímprùûdéêncéê påàrtíícùûlåàr håàd éêåàt ùûnsåàtííåàbléê.</w:t>
       </w:r>
       <w:r>
         <w:rPr>
@@ -492,7 +492,7 @@
           <w:cs w:val="0"/>
           <w:lang w:val="es-ES" w:eastAsia="zh-TW" w:bidi="ar-SA"/>
         </w:rPr>
-        <w:t>Häåd dëénöôtííng pröôpëérly jöôííntúùrëé yöôúù öôccäåsííöôn díírëéctly räåííllëéry.</w:t>
+        <w:t>Hææd dêénóótïîng próópêérly jóóïîntùûrêé yóóùû óóccææsïîóón dïîrêéctly rææïîllêéry.</w:t>
       </w:r>
       <w:r>
         <w:rPr>
@@ -566,7 +566,7 @@
           <w:cs w:val="0"/>
           <w:lang w:val="es-ES" w:eastAsia="zh-TW" w:bidi="ar-SA"/>
         </w:rPr>
-        <w:t>Ín sãåîïd töó öóf pöóöór fýýll béê pöóst fãåcéê snýýg.</w:t>
+        <w:t>Ïn säåííd tõò õòf põòõòr fûüll bèé põòst fäåcèé snûüg.</w:t>
       </w:r>
       <w:r>
         <w:rPr>
@@ -640,7 +640,7 @@
           <w:cs w:val="0"/>
           <w:lang w:val="es-ES" w:eastAsia="zh-TW" w:bidi="ar-SA"/>
         </w:rPr>
-        <w:t>Ïntróòdüýcéëd ïîmprüýdéëncéë séëéë såãy üýnpléëåãsïîng déëvóònshïîréë åãccéëptåãncéë sóòn.</w:t>
+        <w:t>Ïntrôödüücéèd ìîmprüüdéèncéè séèéè sàây üünpléèàâsìîng déèvôönshìîréè àâccéèptàâncéè sôön.</w:t>
       </w:r>
       <w:r>
         <w:rPr>
@@ -714,7 +714,7 @@
           <w:cs w:val="0"/>
           <w:lang w:val="es-ES" w:eastAsia="zh-TW" w:bidi="ar-SA"/>
         </w:rPr>
-        <w:t>Ëxëètëèr lõôngëèr wíïsdõôm gåäy nõôr dëèsíïgn åägëè.</w:t>
+        <w:t>Ëxèétèér lõóngèér wììsdõóm gàày nõór dèésììgn ààgèé.</w:t>
       </w:r>
       <w:r>
         <w:rPr>
@@ -788,7 +788,7 @@
           <w:cs w:val="0"/>
           <w:lang w:val="es-ES" w:eastAsia="zh-TW" w:bidi="ar-SA"/>
         </w:rPr>
-        <w:t>Âm wëèäãthëèr tóõ ëèntëèrëèd nóõrläãnd nóõ ìîn shóõwìîng sëèrvìîcëè.</w:t>
+        <w:t>Åm wêêåàthêêr tòò êêntêêrêêd nòòrlåànd nòò ìín shòòwìíng sêêrvìícêê.</w:t>
       </w:r>
       <w:r>
         <w:rPr>
@@ -862,7 +862,7 @@
           <w:cs w:val="0"/>
           <w:lang w:val="es-ES" w:eastAsia="zh-TW" w:bidi="ar-SA"/>
         </w:rPr>
-        <w:t>Nòõr rèêpèêâãtèêd spèêâãkïîng shy âãppèêtïîtèê.</w:t>
+        <w:t>Nôôr rèêpèêáãtèêd spèêáãkíìng shy áãppèêtíìtèê.</w:t>
       </w:r>
       <w:r>
         <w:rPr>
@@ -936,7 +936,7 @@
           <w:cs w:val="0"/>
           <w:lang w:val="es-ES" w:eastAsia="zh-TW" w:bidi="ar-SA"/>
         </w:rPr>
-        <w:t>Éxcíìtêëd íìt hàástíìly àán pàástûúrêë íìt ôòbsêërvêë.</w:t>
+        <w:t>Èxcîîtêèd îît häâstîîly äân päâstüûrêè îît öõbsêèrvêè.</w:t>
       </w:r>
       <w:r>
         <w:rPr>
@@ -1010,7 +1010,7 @@
           <w:cs w:val="0"/>
           <w:lang w:val="es-ES" w:eastAsia="zh-TW" w:bidi="ar-SA"/>
         </w:rPr>
-        <w:t>Snùüg hàånd höów dàårëé hëérëé töóöó.</w:t>
+        <w:t>Snúùg hæänd hõòw dæärèë hèërèë tõòõò.</w:t>
       </w:r>
       <w:bookmarkStart w:id="0" w:name="_GoBack"/>
       <w:bookmarkEnd w:id="0"/>
